--- a/TRABAJO FIN DE CICLO ANTONIO NICOLÁS LOIS SANMARTÍN.docx
+++ b/TRABAJO FIN DE CICLO ANTONIO NICOLÁS LOIS SANMARTÍN.docx
@@ -338,44 +338,43 @@
     </w:p>
     <w:p>
       <w:pPr>
-        <w:ind w:left="4248"/>
+        <w:jc w:val="both"/>
+        <w:rPr>
+          <w:sz w:val="32"/>
+          <w:szCs w:val="32"/>
+          <w:u w:val="single"/>
+        </w:rPr>
+      </w:pPr>
+      <w:r>
+        <w:rPr>
+          <w:sz w:val="32"/>
+          <w:szCs w:val="32"/>
+          <w:u w:val="single"/>
+        </w:rPr>
+        <w:t>ANTONIO NICOLAS LOIS SANMARTÍN</w:t>
+      </w:r>
+    </w:p>
+    <w:p>
+      <w:pPr>
+        <w:ind w:left="2124"/>
         <w:jc w:val="both"/>
         <w:rPr>
           <w:sz w:val="28"/>
           <w:szCs w:val="28"/>
-          <w:u w:val="single"/>
         </w:rPr>
       </w:pPr>
       <w:r>
         <w:rPr>
           <w:sz w:val="28"/>
           <w:szCs w:val="28"/>
-          <w:u w:val="single"/>
-        </w:rPr>
-        <w:t>ANTONIO NICOLAS LOIS SANMARTÍN</w:t>
-      </w:r>
-    </w:p>
-    <w:p>
-      <w:pPr>
-        <w:ind w:left="2124"/>
-        <w:jc w:val="both"/>
+        </w:rPr>
+        <w:t>DESARROLLO DE APLICACIONES MULTIPLATAOFRM</w:t>
+      </w:r>
+      <w:r>
         <w:rPr>
           <w:sz w:val="28"/>
           <w:szCs w:val="28"/>
         </w:rPr>
-      </w:pPr>
-      <w:r>
-        <w:rPr>
-          <w:sz w:val="28"/>
-          <w:szCs w:val="28"/>
-        </w:rPr>
-        <w:t>DESARROLLO DE APLICACIONES MULTIPLATAOFRM</w:t>
-      </w:r>
-      <w:r>
-        <w:rPr>
-          <w:sz w:val="28"/>
-          <w:szCs w:val="28"/>
-        </w:rPr>
         <w:t>A</w:t>
       </w:r>
     </w:p>
@@ -386,14 +385,42 @@
         <w:rPr>
           <w:b/>
           <w:bCs/>
-          <w:u w:val="single"/>
-        </w:rPr>
-      </w:pPr>
-      <w:r>
-        <w:rPr>
-          <w:b/>
-          <w:bCs/>
-          <w:u w:val="single"/>
+          <w:color w:val="000000" w:themeColor="text1"/>
+          <w:spacing w:val="0"/>
+          <w:u w:val="single"/>
+          <w14:shadow w14:blurRad="12700" w14:dist="38100" w14:dir="2700000" w14:sx="100000" w14:sy="100000" w14:kx="0" w14:ky="0" w14:algn="tl">
+            <w14:schemeClr w14:val="bg1">
+              <w14:lumMod w14:val="50000"/>
+            </w14:schemeClr>
+          </w14:shadow>
+          <w14:textOutline w14:w="9525" w14:cap="flat" w14:cmpd="sng" w14:algn="ctr">
+            <w14:solidFill>
+              <w14:schemeClr w14:val="bg1"/>
+            </w14:solidFill>
+            <w14:prstDash w14:val="solid"/>
+            <w14:round/>
+          </w14:textOutline>
+        </w:rPr>
+      </w:pPr>
+      <w:r>
+        <w:rPr>
+          <w:b/>
+          <w:bCs/>
+          <w:color w:val="000000" w:themeColor="text1"/>
+          <w:spacing w:val="0"/>
+          <w:u w:val="single"/>
+          <w14:shadow w14:blurRad="12700" w14:dist="38100" w14:dir="2700000" w14:sx="100000" w14:sy="100000" w14:kx="0" w14:ky="0" w14:algn="tl">
+            <w14:schemeClr w14:val="bg1">
+              <w14:lumMod w14:val="50000"/>
+            </w14:schemeClr>
+          </w14:shadow>
+          <w14:textOutline w14:w="9525" w14:cap="flat" w14:cmpd="sng" w14:algn="ctr">
+            <w14:solidFill>
+              <w14:schemeClr w14:val="bg1"/>
+            </w14:solidFill>
+            <w14:prstDash w14:val="solid"/>
+            <w14:round/>
+          </w14:textOutline>
         </w:rPr>
         <w:lastRenderedPageBreak/>
         <w:t>ÍNDICE</w:t>
@@ -742,7 +769,29 @@
             <w:sz w:val="36"/>
             <w:szCs w:val="36"/>
           </w:rPr>
-          <w:t xml:space="preserve">Arquitectura </w:t>
+          <w:t>Arquitectu</w:t>
+        </w:r>
+        <w:r>
+          <w:rPr>
+            <w:rStyle w:val="Hipervnculo"/>
+            <w:rFonts w:ascii="Arial" w:hAnsi="Arial" w:cs="Arial"/>
+            <w:b/>
+            <w:bCs/>
+            <w:sz w:val="36"/>
+            <w:szCs w:val="36"/>
+          </w:rPr>
+          <w:t>r</w:t>
+        </w:r>
+        <w:r>
+          <w:rPr>
+            <w:rStyle w:val="Hipervnculo"/>
+            <w:rFonts w:ascii="Arial" w:hAnsi="Arial" w:cs="Arial"/>
+            <w:b/>
+            <w:bCs/>
+            <w:sz w:val="36"/>
+            <w:szCs w:val="36"/>
+          </w:rPr>
+          <w:t xml:space="preserve">a </w:t>
         </w:r>
         <w:r>
           <w:rPr>
@@ -12084,6 +12133,342 @@
     </w:p>
     <w:p>
       <w:pPr>
+        <w:pStyle w:val="Prrafodelista"/>
+        <w:ind w:left="644"/>
+        <w:rPr>
+          <w:rFonts w:ascii="Arial" w:hAnsi="Arial" w:cs="Arial"/>
+          <w:b/>
+          <w:bCs/>
+          <w:sz w:val="24"/>
+          <w:szCs w:val="24"/>
+          <w:u w:val="single"/>
+        </w:rPr>
+      </w:pPr>
+    </w:p>
+    <w:p>
+      <w:pPr>
+        <w:pStyle w:val="Prrafodelista"/>
+        <w:ind w:left="644"/>
+        <w:rPr>
+          <w:rFonts w:ascii="Arial" w:hAnsi="Arial" w:cs="Arial"/>
+          <w:b/>
+          <w:bCs/>
+          <w:sz w:val="24"/>
+          <w:szCs w:val="24"/>
+          <w:u w:val="single"/>
+        </w:rPr>
+      </w:pPr>
+    </w:p>
+    <w:p>
+      <w:pPr>
+        <w:pStyle w:val="Prrafodelista"/>
+        <w:ind w:left="644"/>
+        <w:rPr>
+          <w:rFonts w:ascii="Arial" w:hAnsi="Arial" w:cs="Arial"/>
+          <w:b/>
+          <w:bCs/>
+          <w:sz w:val="24"/>
+          <w:szCs w:val="24"/>
+          <w:u w:val="single"/>
+        </w:rPr>
+      </w:pPr>
+    </w:p>
+    <w:p>
+      <w:pPr>
+        <w:pStyle w:val="Prrafodelista"/>
+        <w:ind w:left="644"/>
+        <w:rPr>
+          <w:rFonts w:ascii="Arial" w:hAnsi="Arial" w:cs="Arial"/>
+          <w:b/>
+          <w:bCs/>
+          <w:sz w:val="24"/>
+          <w:szCs w:val="24"/>
+          <w:u w:val="single"/>
+        </w:rPr>
+      </w:pPr>
+    </w:p>
+    <w:p>
+      <w:pPr>
+        <w:pStyle w:val="Prrafodelista"/>
+        <w:ind w:left="644"/>
+        <w:rPr>
+          <w:rFonts w:ascii="Arial" w:hAnsi="Arial" w:cs="Arial"/>
+          <w:b/>
+          <w:bCs/>
+          <w:sz w:val="24"/>
+          <w:szCs w:val="24"/>
+          <w:u w:val="single"/>
+        </w:rPr>
+      </w:pPr>
+    </w:p>
+    <w:p>
+      <w:pPr>
+        <w:pStyle w:val="Prrafodelista"/>
+        <w:ind w:left="644"/>
+        <w:rPr>
+          <w:rFonts w:ascii="Arial" w:hAnsi="Arial" w:cs="Arial"/>
+          <w:b/>
+          <w:bCs/>
+          <w:sz w:val="24"/>
+          <w:szCs w:val="24"/>
+          <w:u w:val="single"/>
+        </w:rPr>
+      </w:pPr>
+    </w:p>
+    <w:p>
+      <w:pPr>
+        <w:pStyle w:val="Prrafodelista"/>
+        <w:ind w:left="644"/>
+        <w:rPr>
+          <w:rFonts w:ascii="Arial" w:hAnsi="Arial" w:cs="Arial"/>
+          <w:b/>
+          <w:bCs/>
+          <w:sz w:val="24"/>
+          <w:szCs w:val="24"/>
+          <w:u w:val="single"/>
+        </w:rPr>
+      </w:pPr>
+    </w:p>
+    <w:p>
+      <w:pPr>
+        <w:pStyle w:val="Prrafodelista"/>
+        <w:ind w:left="644"/>
+        <w:rPr>
+          <w:rFonts w:ascii="Arial" w:hAnsi="Arial" w:cs="Arial"/>
+          <w:b/>
+          <w:bCs/>
+          <w:sz w:val="24"/>
+          <w:szCs w:val="24"/>
+          <w:u w:val="single"/>
+        </w:rPr>
+      </w:pPr>
+    </w:p>
+    <w:p>
+      <w:pPr>
+        <w:pStyle w:val="Prrafodelista"/>
+        <w:ind w:left="644"/>
+        <w:rPr>
+          <w:rFonts w:ascii="Arial" w:hAnsi="Arial" w:cs="Arial"/>
+          <w:b/>
+          <w:bCs/>
+          <w:sz w:val="24"/>
+          <w:szCs w:val="24"/>
+          <w:u w:val="single"/>
+        </w:rPr>
+      </w:pPr>
+    </w:p>
+    <w:p>
+      <w:pPr>
+        <w:pStyle w:val="Prrafodelista"/>
+        <w:ind w:left="644"/>
+        <w:rPr>
+          <w:rFonts w:ascii="Arial" w:hAnsi="Arial" w:cs="Arial"/>
+          <w:b/>
+          <w:bCs/>
+          <w:sz w:val="24"/>
+          <w:szCs w:val="24"/>
+          <w:u w:val="single"/>
+        </w:rPr>
+      </w:pPr>
+    </w:p>
+    <w:p>
+      <w:pPr>
+        <w:pStyle w:val="Prrafodelista"/>
+        <w:ind w:left="644"/>
+        <w:rPr>
+          <w:rFonts w:ascii="Arial" w:hAnsi="Arial" w:cs="Arial"/>
+          <w:b/>
+          <w:bCs/>
+          <w:sz w:val="24"/>
+          <w:szCs w:val="24"/>
+          <w:u w:val="single"/>
+        </w:rPr>
+      </w:pPr>
+    </w:p>
+    <w:p>
+      <w:pPr>
+        <w:pStyle w:val="Prrafodelista"/>
+        <w:ind w:left="644"/>
+        <w:rPr>
+          <w:rFonts w:ascii="Arial" w:hAnsi="Arial" w:cs="Arial"/>
+          <w:b/>
+          <w:bCs/>
+          <w:sz w:val="24"/>
+          <w:szCs w:val="24"/>
+          <w:u w:val="single"/>
+        </w:rPr>
+      </w:pPr>
+    </w:p>
+    <w:p>
+      <w:pPr>
+        <w:pStyle w:val="Prrafodelista"/>
+        <w:ind w:left="644"/>
+        <w:rPr>
+          <w:rFonts w:ascii="Arial" w:hAnsi="Arial" w:cs="Arial"/>
+          <w:b/>
+          <w:bCs/>
+          <w:sz w:val="24"/>
+          <w:szCs w:val="24"/>
+          <w:u w:val="single"/>
+        </w:rPr>
+      </w:pPr>
+    </w:p>
+    <w:p>
+      <w:pPr>
+        <w:pStyle w:val="Prrafodelista"/>
+        <w:ind w:left="644"/>
+        <w:rPr>
+          <w:rFonts w:ascii="Arial" w:hAnsi="Arial" w:cs="Arial"/>
+          <w:b/>
+          <w:bCs/>
+          <w:sz w:val="24"/>
+          <w:szCs w:val="24"/>
+          <w:u w:val="single"/>
+        </w:rPr>
+      </w:pPr>
+    </w:p>
+    <w:p>
+      <w:pPr>
+        <w:pStyle w:val="Prrafodelista"/>
+        <w:ind w:left="644"/>
+        <w:rPr>
+          <w:rFonts w:ascii="Arial" w:hAnsi="Arial" w:cs="Arial"/>
+          <w:b/>
+          <w:bCs/>
+          <w:sz w:val="24"/>
+          <w:szCs w:val="24"/>
+          <w:u w:val="single"/>
+        </w:rPr>
+      </w:pPr>
+    </w:p>
+    <w:p>
+      <w:pPr>
+        <w:pStyle w:val="Prrafodelista"/>
+        <w:ind w:left="644"/>
+        <w:rPr>
+          <w:rFonts w:ascii="Arial" w:hAnsi="Arial" w:cs="Arial"/>
+          <w:b/>
+          <w:bCs/>
+          <w:sz w:val="24"/>
+          <w:szCs w:val="24"/>
+          <w:u w:val="single"/>
+        </w:rPr>
+      </w:pPr>
+    </w:p>
+    <w:p>
+      <w:pPr>
+        <w:pStyle w:val="Prrafodelista"/>
+        <w:ind w:left="644"/>
+        <w:rPr>
+          <w:rFonts w:ascii="Arial" w:hAnsi="Arial" w:cs="Arial"/>
+          <w:b/>
+          <w:bCs/>
+          <w:sz w:val="24"/>
+          <w:szCs w:val="24"/>
+          <w:u w:val="single"/>
+        </w:rPr>
+      </w:pPr>
+    </w:p>
+    <w:p>
+      <w:pPr>
+        <w:pStyle w:val="Prrafodelista"/>
+        <w:ind w:left="644"/>
+        <w:rPr>
+          <w:rFonts w:ascii="Arial" w:hAnsi="Arial" w:cs="Arial"/>
+          <w:b/>
+          <w:bCs/>
+          <w:sz w:val="24"/>
+          <w:szCs w:val="24"/>
+          <w:u w:val="single"/>
+        </w:rPr>
+      </w:pPr>
+    </w:p>
+    <w:p>
+      <w:pPr>
+        <w:pStyle w:val="Prrafodelista"/>
+        <w:ind w:left="644"/>
+        <w:rPr>
+          <w:rFonts w:ascii="Arial" w:hAnsi="Arial" w:cs="Arial"/>
+          <w:b/>
+          <w:bCs/>
+          <w:sz w:val="24"/>
+          <w:szCs w:val="24"/>
+          <w:u w:val="single"/>
+        </w:rPr>
+      </w:pPr>
+    </w:p>
+    <w:p>
+      <w:pPr>
+        <w:pStyle w:val="Prrafodelista"/>
+        <w:ind w:left="644"/>
+        <w:rPr>
+          <w:rFonts w:ascii="Arial" w:hAnsi="Arial" w:cs="Arial"/>
+          <w:b/>
+          <w:bCs/>
+          <w:sz w:val="24"/>
+          <w:szCs w:val="24"/>
+          <w:u w:val="single"/>
+        </w:rPr>
+      </w:pPr>
+    </w:p>
+    <w:p>
+      <w:pPr>
+        <w:pStyle w:val="Prrafodelista"/>
+        <w:ind w:left="644"/>
+        <w:rPr>
+          <w:rFonts w:ascii="Arial" w:hAnsi="Arial" w:cs="Arial"/>
+          <w:b/>
+          <w:bCs/>
+          <w:sz w:val="24"/>
+          <w:szCs w:val="24"/>
+          <w:u w:val="single"/>
+        </w:rPr>
+      </w:pPr>
+    </w:p>
+    <w:p>
+      <w:pPr>
+        <w:pStyle w:val="Prrafodelista"/>
+        <w:ind w:left="644"/>
+        <w:rPr>
+          <w:rFonts w:ascii="Arial" w:hAnsi="Arial" w:cs="Arial"/>
+          <w:b/>
+          <w:bCs/>
+          <w:sz w:val="24"/>
+          <w:szCs w:val="24"/>
+          <w:u w:val="single"/>
+        </w:rPr>
+      </w:pPr>
+    </w:p>
+    <w:p>
+      <w:pPr>
+        <w:pStyle w:val="Prrafodelista"/>
+        <w:ind w:left="644"/>
+        <w:rPr>
+          <w:rFonts w:ascii="Arial" w:hAnsi="Arial" w:cs="Arial"/>
+          <w:b/>
+          <w:bCs/>
+          <w:sz w:val="24"/>
+          <w:szCs w:val="24"/>
+          <w:u w:val="single"/>
+        </w:rPr>
+      </w:pPr>
+    </w:p>
+    <w:p>
+      <w:pPr>
+        <w:pStyle w:val="Prrafodelista"/>
+        <w:ind w:left="644"/>
+        <w:rPr>
+          <w:rFonts w:ascii="Arial" w:hAnsi="Arial" w:cs="Arial"/>
+          <w:b/>
+          <w:bCs/>
+          <w:sz w:val="24"/>
+          <w:szCs w:val="24"/>
+          <w:u w:val="single"/>
+        </w:rPr>
+      </w:pPr>
+    </w:p>
+    <w:p>
+      <w:pPr>
         <w:pStyle w:val="NormalWeb"/>
         <w:spacing w:before="282" w:beforeAutospacing="0" w:after="0" w:afterAutospacing="0" w:line="360" w:lineRule="auto"/>
         <w:ind w:left="-426"/>
@@ -12104,6 +12489,7 @@
           <w:sz w:val="36"/>
           <w:szCs w:val="36"/>
         </w:rPr>
+        <w:lastRenderedPageBreak/>
         <w:t xml:space="preserve">5. ARQUITECTURA </w:t>
       </w:r>
       <w:r>
@@ -12135,19 +12521,176 @@
     <w:p>
       <w:pPr>
         <w:pStyle w:val="Prrafodelista"/>
-        <w:ind w:left="644"/>
-        <w:rPr>
-          <w:rFonts w:ascii="Arial" w:hAnsi="Arial" w:cs="Arial"/>
-          <w:b/>
-          <w:bCs/>
-          <w:sz w:val="24"/>
-          <w:szCs w:val="24"/>
-          <w:u w:val="single"/>
-        </w:rPr>
-      </w:pPr>
+        <w:ind w:left="0"/>
+        <w:jc w:val="both"/>
+        <w:rPr>
+          <w:rFonts w:ascii="Arial" w:hAnsi="Arial" w:cs="Arial"/>
+          <w:sz w:val="24"/>
+          <w:szCs w:val="24"/>
+        </w:rPr>
+      </w:pPr>
+      <w:r>
+        <w:rPr>
+          <w:rFonts w:ascii="Arial" w:hAnsi="Arial" w:cs="Arial"/>
+          <w:sz w:val="24"/>
+          <w:szCs w:val="24"/>
+        </w:rPr>
+        <w:t xml:space="preserve">El funcionamiento de la aplicación necesitaría 3 cosas para poder funcionar, estas serían, una conexión a internet, </w:t>
+      </w:r>
+      <w:r>
+        <w:rPr>
+          <w:rFonts w:ascii="Arial" w:hAnsi="Arial" w:cs="Arial"/>
+          <w:sz w:val="24"/>
+          <w:szCs w:val="24"/>
+        </w:rPr>
+        <w:t>únicamente</w:t>
+      </w:r>
+      <w:r>
+        <w:rPr>
+          <w:rFonts w:ascii="Arial" w:hAnsi="Arial" w:cs="Arial"/>
+          <w:sz w:val="24"/>
+          <w:szCs w:val="24"/>
+        </w:rPr>
+        <w:t xml:space="preserve"> si queremos </w:t>
+      </w:r>
+      <w:r>
+        <w:rPr>
+          <w:rFonts w:ascii="Arial" w:hAnsi="Arial" w:cs="Arial"/>
+          <w:sz w:val="24"/>
+          <w:szCs w:val="24"/>
+        </w:rPr>
+        <w:t>jugar guardando los datos, la propia aplicación y un dispositivo que soporte la mencionada aplicación. La supervisión de la base de datos está bajo mi control, pudiendo acceder a los perfiles de los jugadores, test de firebase, etc, pero no es necesario realizar algún tipo de mantenimiento</w:t>
+      </w:r>
+      <w:r>
+        <w:rPr>
+          <w:rFonts w:ascii="Arial" w:hAnsi="Arial" w:cs="Arial"/>
+          <w:sz w:val="24"/>
+          <w:szCs w:val="24"/>
+        </w:rPr>
+        <w:t xml:space="preserve"> de la misma. A continuación adjunto un </w:t>
+      </w:r>
+      <w:r>
+        <w:rPr>
+          <w:rFonts w:ascii="Arial" w:hAnsi="Arial" w:cs="Arial"/>
+          <w:sz w:val="24"/>
+          <w:szCs w:val="24"/>
+        </w:rPr>
+        <w:t>UML</w:t>
+      </w:r>
+      <w:r>
+        <w:rPr>
+          <w:rFonts w:ascii="Arial" w:hAnsi="Arial" w:cs="Arial"/>
+          <w:sz w:val="24"/>
+          <w:szCs w:val="24"/>
+        </w:rPr>
+        <w:t xml:space="preserve"> </w:t>
+      </w:r>
+      <w:r>
+        <w:rPr>
+          <w:rFonts w:ascii="Arial" w:hAnsi="Arial" w:cs="Arial"/>
+          <w:sz w:val="24"/>
+          <w:szCs w:val="24"/>
+        </w:rPr>
+        <w:t xml:space="preserve">con </w:t>
+      </w:r>
+      <w:r>
+        <w:rPr>
+          <w:rFonts w:ascii="Arial" w:hAnsi="Arial" w:cs="Arial"/>
+          <w:sz w:val="24"/>
+          <w:szCs w:val="24"/>
+        </w:rPr>
+        <w:t>los componentes software del proyecto y su interrelación</w:t>
+      </w:r>
+      <w:r>
+        <w:rPr>
+          <w:rFonts w:ascii="Arial" w:hAnsi="Arial" w:cs="Arial"/>
+          <w:sz w:val="24"/>
+          <w:szCs w:val="24"/>
+        </w:rPr>
+        <w:t>.</w:t>
+      </w:r>
+    </w:p>
+    <w:p>
+      <w:pPr>
+        <w:pStyle w:val="Prrafodelista"/>
+        <w:ind w:left="0"/>
+        <w:jc w:val="both"/>
+        <w:rPr>
+          <w:rFonts w:ascii="Arial" w:hAnsi="Arial" w:cs="Arial"/>
+          <w:sz w:val="24"/>
+          <w:szCs w:val="24"/>
+        </w:rPr>
+      </w:pPr>
+      <w:r>
+        <w:rPr>
+          <w:noProof/>
+        </w:rPr>
+        <w:drawing>
+          <wp:anchor distT="0" distB="0" distL="114300" distR="114300" simplePos="0" relativeHeight="251672576" behindDoc="0" locked="0" layoutInCell="1" allowOverlap="1" wp14:anchorId="4CF3589B" wp14:editId="491D98EE">
+            <wp:simplePos x="0" y="0"/>
+            <wp:positionH relativeFrom="column">
+              <wp:posOffset>-767715</wp:posOffset>
+            </wp:positionH>
+            <wp:positionV relativeFrom="paragraph">
+              <wp:posOffset>193675</wp:posOffset>
+            </wp:positionV>
+            <wp:extent cx="6964680" cy="6675120"/>
+            <wp:effectExtent l="0" t="0" r="7620" b="0"/>
+            <wp:wrapSquare wrapText="bothSides"/>
+            <wp:docPr id="17" name="Imagen 17"/>
+            <wp:cNvGraphicFramePr>
+              <a:graphicFrameLocks xmlns:a="http://schemas.openxmlformats.org/drawingml/2006/main" noChangeAspect="1"/>
+            </wp:cNvGraphicFramePr>
+            <a:graphic xmlns:a="http://schemas.openxmlformats.org/drawingml/2006/main">
+              <a:graphicData uri="http://schemas.openxmlformats.org/drawingml/2006/picture">
+                <pic:pic xmlns:pic="http://schemas.openxmlformats.org/drawingml/2006/picture">
+                  <pic:nvPicPr>
+                    <pic:cNvPr id="0" name="Picture 2"/>
+                    <pic:cNvPicPr>
+                      <a:picLocks noChangeAspect="1" noChangeArrowheads="1"/>
+                    </pic:cNvPicPr>
+                  </pic:nvPicPr>
+                  <pic:blipFill>
+                    <a:blip r:embed="rId20">
+                      <a:extLst>
+                        <a:ext uri="{28A0092B-C50C-407E-A947-70E740481C1C}">
+                          <a14:useLocalDpi xmlns:a14="http://schemas.microsoft.com/office/drawing/2010/main" val="0"/>
+                        </a:ext>
+                      </a:extLst>
+                    </a:blip>
+                    <a:srcRect/>
+                    <a:stretch>
+                      <a:fillRect/>
+                    </a:stretch>
+                  </pic:blipFill>
+                  <pic:spPr bwMode="auto">
+                    <a:xfrm>
+                      <a:off x="0" y="0"/>
+                      <a:ext cx="6964680" cy="6675120"/>
+                    </a:xfrm>
+                    <a:prstGeom prst="rect">
+                      <a:avLst/>
+                    </a:prstGeom>
+                    <a:noFill/>
+                    <a:ln>
+                      <a:noFill/>
+                    </a:ln>
+                  </pic:spPr>
+                </pic:pic>
+              </a:graphicData>
+            </a:graphic>
+            <wp14:sizeRelH relativeFrom="margin">
+              <wp14:pctWidth>0</wp14:pctWidth>
+            </wp14:sizeRelH>
+            <wp14:sizeRelV relativeFrom="margin">
+              <wp14:pctHeight>0</wp14:pctHeight>
+            </wp14:sizeRelV>
+          </wp:anchor>
+        </w:drawing>
+      </w:r>
     </w:p>
     <w:sectPr>
-      <w:headerReference w:type="default" r:id="rId20"/>
+      <w:headerReference w:type="default" r:id="rId21"/>
       <w:pgSz w:w="11906" w:h="16838"/>
       <w:pgMar w:top="1417" w:right="1701" w:bottom="1417" w:left="1701" w:header="708" w:footer="708" w:gutter="0"/>
       <w:cols w:space="708"/>
